--- a/legal/spring2018-contract.docx
+++ b/legal/spring2018-contract.docx
@@ -176,178 +176,173 @@
         <w:t xml:space="preserve"> на основании Свидетельства о государственной регистрации серия 77 №017742893 от 15.02.2016</w:t>
       </w:r>
       <w:r>
-        <w:t>, и Заказчик, являющий</w:t>
-      </w:r>
-      <w:bookmarkStart w:id="1" w:name="_GoBack"/>
+        <w:t>, и Заказчик, являющийся законным представителем Участника и действующий в его интересах, совместно именуемые Стороны, заключили Договор о нижеследующем.</w:t>
+      </w:r>
+    </w:p>
+    <w:p>
+      <w:pPr>
+        <w:pStyle w:val="2"/>
+        <w:contextualSpacing w:val="0"/>
+      </w:pPr>
+      <w:bookmarkStart w:id="1" w:name="_buumki5r4w6o" w:colFirst="0" w:colLast="0"/>
       <w:bookmarkEnd w:id="1"/>
       <w:r>
-        <w:t>ся законным представителем Участника и действующий в его интересах, совместно именуемые Стороны, заключили Договор о нижеследующем.</w:t>
-      </w:r>
+        <w:t>1. Термины</w:t>
+      </w:r>
+    </w:p>
+    <w:p>
+      <w:pPr>
+        <w:contextualSpacing w:val="0"/>
+      </w:pPr>
+      <w:r>
+        <w:t>1.1. Договор — настоящий документ на трех страницах в двух подлинных экземплярах, все приложения, все дополнительные соглашения и электронные документы, отвечающие условиям пункта 6.3.</w:t>
+      </w:r>
+    </w:p>
+    <w:p>
+      <w:pPr>
+        <w:contextualSpacing w:val="0"/>
+      </w:pPr>
+      <w:r>
+        <w:t xml:space="preserve">1.2. Школа — </w:t>
+      </w:r>
+      <w:r>
+        <w:t>Ве</w:t>
+      </w:r>
+      <w:r>
+        <w:t>сен</w:t>
+      </w:r>
+      <w:r>
+        <w:t>няя Пуанкаре-школа 201</w:t>
+      </w:r>
+      <w:r>
+        <w:t>8</w:t>
+      </w:r>
+      <w:r>
+        <w:t xml:space="preserve">, </w:t>
+      </w:r>
+      <w:r>
+        <w:t xml:space="preserve">совокупность мероприятий, проводимых Исполнителем на территории Базы с </w:t>
+      </w:r>
+      <w:r>
+        <w:t>2</w:t>
+      </w:r>
+      <w:r>
+        <w:t>5</w:t>
+      </w:r>
+      <w:r>
+        <w:t>.</w:t>
+      </w:r>
+      <w:r>
+        <w:t>03</w:t>
+      </w:r>
+      <w:r>
+        <w:t>.201</w:t>
+      </w:r>
+      <w:r>
+        <w:t>8</w:t>
+      </w:r>
+      <w:r>
+        <w:t xml:space="preserve"> по </w:t>
+      </w:r>
+      <w:r>
+        <w:t>01</w:t>
+      </w:r>
+      <w:r>
+        <w:t>.</w:t>
+      </w:r>
+      <w:r>
+        <w:t>04</w:t>
+      </w:r>
+      <w:r>
+        <w:t>.201</w:t>
+      </w:r>
+      <w:r>
+        <w:t>8</w:t>
+      </w:r>
+      <w:r>
+        <w:t xml:space="preserve"> /</w:t>
+      </w:r>
+      <w:r>
+        <w:t xml:space="preserve"> с </w:t>
+      </w:r>
+      <w:r>
+        <w:t>0</w:t>
+      </w:r>
+      <w:r>
+        <w:t>8</w:t>
+      </w:r>
+      <w:r>
+        <w:t>.04.2018</w:t>
+      </w:r>
+      <w:r>
+        <w:t xml:space="preserve"> по 15.04.2018</w:t>
+      </w:r>
+      <w:r>
+        <w:t>.</w:t>
+      </w:r>
+    </w:p>
+    <w:p>
+      <w:pPr>
+        <w:contextualSpacing w:val="0"/>
+      </w:pPr>
+      <w:r>
+        <w:t xml:space="preserve">1.3. </w:t>
+      </w:r>
+      <w:proofErr w:type="gramStart"/>
+      <w:r>
+        <w:t xml:space="preserve">База — место проведения Школы, </w:t>
+      </w:r>
+      <w:r>
+        <w:t>пансионат</w:t>
+      </w:r>
+      <w:r>
+        <w:t xml:space="preserve"> «</w:t>
+      </w:r>
+      <w:r>
+        <w:t>Искра</w:t>
+      </w:r>
+      <w:r>
+        <w:t>»</w:t>
+      </w:r>
+      <w:r>
+        <w:t xml:space="preserve"> </w:t>
+      </w:r>
+      <w:r>
+        <w:t>—</w:t>
+      </w:r>
+      <w:r>
+        <w:t xml:space="preserve"> филиал ПАО МГТС</w:t>
+      </w:r>
+      <w:r>
+        <w:t xml:space="preserve">, адрес — </w:t>
+      </w:r>
+      <w:r>
+        <w:t>Моск</w:t>
+      </w:r>
+      <w:r>
+        <w:t xml:space="preserve">овская область, </w:t>
+      </w:r>
+      <w:r>
+        <w:t>Одинц</w:t>
+      </w:r>
+      <w:r>
+        <w:t xml:space="preserve">овский район, </w:t>
+      </w:r>
+      <w:r>
+        <w:t>д. Сватово</w:t>
+      </w:r>
+      <w:r>
+        <w:t>.</w:t>
+      </w:r>
+      <w:proofErr w:type="gramEnd"/>
     </w:p>
     <w:p>
       <w:pPr>
         <w:pStyle w:val="2"/>
         <w:contextualSpacing w:val="0"/>
       </w:pPr>
-      <w:bookmarkStart w:id="2" w:name="_buumki5r4w6o" w:colFirst="0" w:colLast="0"/>
+      <w:bookmarkStart w:id="2" w:name="_95aagp9bafvx" w:colFirst="0" w:colLast="0"/>
       <w:bookmarkEnd w:id="2"/>
-      <w:r>
-        <w:t>1. Термины</w:t>
-      </w:r>
-    </w:p>
-    <w:p>
-      <w:pPr>
-        <w:contextualSpacing w:val="0"/>
-      </w:pPr>
-      <w:r>
-        <w:t>1.1. Договор — настоящий документ на трех страницах в двух подлинных экземплярах, все приложения, все дополнительные соглашения и электронные документы, отвечающие условиям пункта 6.3.</w:t>
-      </w:r>
-    </w:p>
-    <w:p>
-      <w:pPr>
-        <w:contextualSpacing w:val="0"/>
-      </w:pPr>
-      <w:r>
-        <w:t xml:space="preserve">1.2. Школа — </w:t>
-      </w:r>
-      <w:r>
-        <w:t>Ве</w:t>
-      </w:r>
-      <w:r>
-        <w:t>сен</w:t>
-      </w:r>
-      <w:r>
-        <w:t>няя Пуанкаре-школа 201</w:t>
-      </w:r>
-      <w:r>
-        <w:t>8</w:t>
-      </w:r>
-      <w:r>
-        <w:t xml:space="preserve">, </w:t>
-      </w:r>
-      <w:r>
-        <w:t xml:space="preserve">совокупность мероприятий, проводимых Исполнителем на территории Базы с </w:t>
-      </w:r>
-      <w:r>
-        <w:t>2</w:t>
-      </w:r>
-      <w:r>
-        <w:t>5</w:t>
-      </w:r>
-      <w:r>
-        <w:t>.</w:t>
-      </w:r>
-      <w:r>
-        <w:t>03</w:t>
-      </w:r>
-      <w:r>
-        <w:t>.201</w:t>
-      </w:r>
-      <w:r>
-        <w:t>8</w:t>
-      </w:r>
-      <w:r>
-        <w:t xml:space="preserve"> по </w:t>
-      </w:r>
-      <w:r>
-        <w:t>01</w:t>
-      </w:r>
-      <w:r>
-        <w:t>.</w:t>
-      </w:r>
-      <w:r>
-        <w:t>04</w:t>
-      </w:r>
-      <w:r>
-        <w:t>.201</w:t>
-      </w:r>
-      <w:r>
-        <w:t>8</w:t>
-      </w:r>
-      <w:r>
-        <w:t xml:space="preserve"> /</w:t>
-      </w:r>
-      <w:r>
-        <w:t xml:space="preserve"> с </w:t>
-      </w:r>
-      <w:r>
-        <w:t>0</w:t>
-      </w:r>
-      <w:r>
-        <w:t>8</w:t>
-      </w:r>
-      <w:r>
-        <w:t>.04.2018</w:t>
-      </w:r>
-      <w:r>
-        <w:t xml:space="preserve"> по 15.04.2018</w:t>
-      </w:r>
-      <w:r>
-        <w:t>.</w:t>
-      </w:r>
-    </w:p>
-    <w:p>
-      <w:pPr>
-        <w:contextualSpacing w:val="0"/>
-      </w:pPr>
-      <w:r>
-        <w:t xml:space="preserve">1.3. </w:t>
-      </w:r>
-      <w:proofErr w:type="gramStart"/>
-      <w:r>
-        <w:t xml:space="preserve">База — место проведения Школы, </w:t>
-      </w:r>
-      <w:r>
-        <w:t>пансионат</w:t>
-      </w:r>
-      <w:r>
-        <w:t xml:space="preserve"> «</w:t>
-      </w:r>
-      <w:r>
-        <w:t>Искра</w:t>
-      </w:r>
-      <w:r>
-        <w:t>»</w:t>
-      </w:r>
-      <w:r>
-        <w:t xml:space="preserve"> </w:t>
-      </w:r>
-      <w:r>
-        <w:t>—</w:t>
-      </w:r>
-      <w:r>
-        <w:t xml:space="preserve"> филиал ПАО МГТС</w:t>
-      </w:r>
-      <w:r>
-        <w:t xml:space="preserve">, адрес — </w:t>
-      </w:r>
-      <w:r>
-        <w:t>Моск</w:t>
-      </w:r>
-      <w:r>
-        <w:t xml:space="preserve">овская область, </w:t>
-      </w:r>
-      <w:r>
-        <w:t>Одинц</w:t>
-      </w:r>
-      <w:r>
-        <w:t xml:space="preserve">овский район, </w:t>
-      </w:r>
-      <w:r>
-        <w:t>д. Сватово</w:t>
-      </w:r>
-      <w:r>
-        <w:t>.</w:t>
-      </w:r>
-      <w:proofErr w:type="gramEnd"/>
-    </w:p>
-    <w:p>
-      <w:pPr>
-        <w:pStyle w:val="2"/>
-        <w:contextualSpacing w:val="0"/>
-      </w:pPr>
-      <w:bookmarkStart w:id="3" w:name="_95aagp9bafvx" w:colFirst="0" w:colLast="0"/>
-      <w:bookmarkEnd w:id="3"/>
       <w:r>
         <w:t>2. Предмет договора</w:t>
       </w:r>
@@ -517,8 +512,8 @@
         <w:pStyle w:val="2"/>
         <w:contextualSpacing w:val="0"/>
       </w:pPr>
-      <w:bookmarkStart w:id="4" w:name="_2u2ohef2xk17" w:colFirst="0" w:colLast="0"/>
-      <w:bookmarkEnd w:id="4"/>
+      <w:bookmarkStart w:id="3" w:name="_2u2ohef2xk17" w:colFirst="0" w:colLast="0"/>
+      <w:bookmarkEnd w:id="3"/>
       <w:r>
         <w:t>3. Права и обязанности</w:t>
       </w:r>
@@ -624,7 +619,10 @@
         <w:contextualSpacing w:val="0"/>
       </w:pPr>
       <w:r>
-        <w:t>четырех</w:t>
+        <w:t>т</w:t>
+      </w:r>
+      <w:r>
+        <w:t>рех</w:t>
       </w:r>
       <w:r>
         <w:t>разовое питание,</w:t>
@@ -638,6 +636,8 @@
       <w:r>
         <w:t>бутилированную питьевую воду;</w:t>
       </w:r>
+      <w:bookmarkStart w:id="4" w:name="_GoBack"/>
+      <w:bookmarkEnd w:id="4"/>
     </w:p>
     <w:p>
       <w:pPr>
@@ -1635,7 +1635,7 @@
       <w:rPr>
         <w:noProof/>
       </w:rPr>
-      <w:t>1</w:t>
+      <w:t>2</w:t>
     </w:r>
     <w:r>
       <w:fldChar w:fldCharType="end"/>

--- a/legal/spring2018-contract.docx
+++ b/legal/spring2018-contract.docx
@@ -197,6 +197,8 @@
       <w:r>
         <w:t>1.1. Договор — настоящий документ на трех страницах в двух подлинных экземплярах, все приложения, все дополнительные соглашения и электронные документы, отвечающие условиям пункта 6.3.</w:t>
       </w:r>
+      <w:bookmarkStart w:id="2" w:name="_GoBack"/>
+      <w:bookmarkEnd w:id="2"/>
     </w:p>
     <w:p>
       <w:pPr>
@@ -221,119 +223,80 @@
         <w:t xml:space="preserve">, </w:t>
       </w:r>
       <w:r>
-        <w:t xml:space="preserve">совокупность мероприятий, проводимых Исполнителем на территории Базы с </w:t>
-      </w:r>
-      <w:r>
-        <w:t>2</w:t>
-      </w:r>
-      <w:r>
-        <w:t>5</w:t>
+        <w:t xml:space="preserve">совокупность мероприятий, проводимых Исполнителем на территории Базы </w:t>
+      </w:r>
+      <w:r>
+        <w:t xml:space="preserve">с </w:t>
+      </w:r>
+      <w:r>
+        <w:t>0</w:t>
+      </w:r>
+      <w:r>
+        <w:t>8</w:t>
+      </w:r>
+      <w:r>
+        <w:t>.04.2018</w:t>
+      </w:r>
+      <w:r>
+        <w:t xml:space="preserve"> по 15.04.2018</w:t>
       </w:r>
       <w:r>
         <w:t>.</w:t>
       </w:r>
-      <w:r>
-        <w:t>03</w:t>
-      </w:r>
-      <w:r>
-        <w:t>.201</w:t>
-      </w:r>
-      <w:r>
-        <w:t>8</w:t>
-      </w:r>
-      <w:r>
-        <w:t xml:space="preserve"> по </w:t>
-      </w:r>
-      <w:r>
-        <w:t>01</w:t>
+    </w:p>
+    <w:p>
+      <w:pPr>
+        <w:contextualSpacing w:val="0"/>
+      </w:pPr>
+      <w:r>
+        <w:t xml:space="preserve">1.3. </w:t>
+      </w:r>
+      <w:proofErr w:type="gramStart"/>
+      <w:r>
+        <w:t xml:space="preserve">База — место проведения Школы, </w:t>
+      </w:r>
+      <w:r>
+        <w:t>пансионат</w:t>
+      </w:r>
+      <w:r>
+        <w:t xml:space="preserve"> «</w:t>
+      </w:r>
+      <w:r>
+        <w:t>Искра</w:t>
+      </w:r>
+      <w:r>
+        <w:t>»</w:t>
+      </w:r>
+      <w:r>
+        <w:t xml:space="preserve"> </w:t>
+      </w:r>
+      <w:r>
+        <w:t>—</w:t>
+      </w:r>
+      <w:r>
+        <w:t xml:space="preserve"> филиал ПАО МГТС</w:t>
+      </w:r>
+      <w:r>
+        <w:t xml:space="preserve">, адрес — </w:t>
+      </w:r>
+      <w:r>
+        <w:t>Моск</w:t>
+      </w:r>
+      <w:r>
+        <w:t xml:space="preserve">овская область, </w:t>
+      </w:r>
+      <w:r>
+        <w:t>Одинц</w:t>
+      </w:r>
+      <w:r>
+        <w:t xml:space="preserve">овский район, </w:t>
+      </w:r>
+      <w:r>
+        <w:t>д. Сватово</w:t>
       </w:r>
       <w:r>
         <w:t>.</w:t>
       </w:r>
-      <w:r>
-        <w:t>04</w:t>
-      </w:r>
-      <w:r>
-        <w:t>.201</w:t>
-      </w:r>
-      <w:r>
-        <w:t>8</w:t>
-      </w:r>
-      <w:r>
-        <w:t xml:space="preserve"> /</w:t>
-      </w:r>
-      <w:r>
-        <w:t xml:space="preserve"> с </w:t>
-      </w:r>
-      <w:r>
-        <w:t>0</w:t>
-      </w:r>
-      <w:r>
-        <w:t>8</w:t>
-      </w:r>
-      <w:r>
-        <w:t>.04.2018</w:t>
-      </w:r>
-      <w:r>
-        <w:t xml:space="preserve"> по 15.04.2018</w:t>
-      </w:r>
-      <w:r>
-        <w:t>.</w:t>
-      </w:r>
-    </w:p>
-    <w:p>
-      <w:pPr>
-        <w:contextualSpacing w:val="0"/>
-      </w:pPr>
-      <w:r>
-        <w:t xml:space="preserve">1.3. </w:t>
-      </w:r>
-      <w:proofErr w:type="gramStart"/>
-      <w:r>
-        <w:t xml:space="preserve">База — место проведения Школы, </w:t>
-      </w:r>
-      <w:r>
-        <w:t>пансионат</w:t>
-      </w:r>
-      <w:r>
-        <w:t xml:space="preserve"> «</w:t>
-      </w:r>
-      <w:r>
-        <w:t>Искра</w:t>
-      </w:r>
-      <w:r>
-        <w:t>»</w:t>
-      </w:r>
-      <w:r>
-        <w:t xml:space="preserve"> </w:t>
-      </w:r>
-      <w:r>
-        <w:t>—</w:t>
-      </w:r>
-      <w:r>
-        <w:t xml:space="preserve"> филиал ПАО МГТС</w:t>
-      </w:r>
-      <w:r>
-        <w:t xml:space="preserve">, адрес — </w:t>
-      </w:r>
-      <w:r>
-        <w:t>Моск</w:t>
-      </w:r>
-      <w:r>
-        <w:t xml:space="preserve">овская область, </w:t>
-      </w:r>
-      <w:r>
-        <w:t>Одинц</w:t>
-      </w:r>
-      <w:r>
-        <w:t xml:space="preserve">овский район, </w:t>
-      </w:r>
-      <w:r>
-        <w:t>д. Сватово</w:t>
-      </w:r>
-      <w:r>
-        <w:t>.</w:t>
-      </w:r>
       <w:proofErr w:type="gramEnd"/>
     </w:p>
     <w:p>
@@ -341,8 +304,8 @@
         <w:pStyle w:val="2"/>
         <w:contextualSpacing w:val="0"/>
       </w:pPr>
-      <w:bookmarkStart w:id="2" w:name="_95aagp9bafvx" w:colFirst="0" w:colLast="0"/>
-      <w:bookmarkEnd w:id="2"/>
+      <w:bookmarkStart w:id="3" w:name="_95aagp9bafvx" w:colFirst="0" w:colLast="0"/>
+      <w:bookmarkEnd w:id="3"/>
       <w:r>
         <w:t>2. Предмет договора</w:t>
       </w:r>
@@ -362,10 +325,10 @@
         <w:contextualSpacing w:val="0"/>
       </w:pPr>
       <w:r>
-        <w:t xml:space="preserve">2.2. Услуги оказываются в срок с </w:t>
-      </w:r>
-      <w:r>
-        <w:t>25.03.2018 по 01.04.2018 / с 08.04.2018 по 15.04.2018</w:t>
+        <w:t xml:space="preserve">2.2. Услуги оказываются в срок </w:t>
+      </w:r>
+      <w:r>
+        <w:t>с 08.04.2018 по 15.04.2018</w:t>
       </w:r>
       <w:r>
         <w:t>.</w:t>
@@ -512,8 +475,8 @@
         <w:pStyle w:val="2"/>
         <w:contextualSpacing w:val="0"/>
       </w:pPr>
-      <w:bookmarkStart w:id="3" w:name="_2u2ohef2xk17" w:colFirst="0" w:colLast="0"/>
-      <w:bookmarkEnd w:id="3"/>
+      <w:bookmarkStart w:id="4" w:name="_2u2ohef2xk17" w:colFirst="0" w:colLast="0"/>
+      <w:bookmarkEnd w:id="4"/>
       <w:r>
         <w:t>3. Права и обязанности</w:t>
       </w:r>
@@ -636,8 +599,6 @@
       <w:r>
         <w:t>бутилированную питьевую воду;</w:t>
       </w:r>
-      <w:bookmarkStart w:id="4" w:name="_GoBack"/>
-      <w:bookmarkEnd w:id="4"/>
     </w:p>
     <w:p>
       <w:pPr>
